--- a/Handige bestanden/wijzigingen diagram.docx
+++ b/Handige bestanden/wijzigingen diagram.docx
@@ -170,7 +170,7 @@
           <w:sz w:val="24"/>
           <w:shd w:fill="auto" w:val="clear"/>
         </w:rPr>
-        <w:t xml:space="preserve">#Concurrency toevoegen aan class diagram al is het door pool en mutex te noemen</w:t>
+        <w:t xml:space="preserve">alleen nog button?---&gt;&gt;&gt;Concurrency toevoegen aan class diagram al is het door pool en mutex te noemen</w:t>
       </w:r>
     </w:p>
     <w:p>
@@ -304,163 +304,163 @@
           <w:sz w:val="24"/>
           <w:shd w:fill="auto" w:val="clear"/>
         </w:rPr>
-        <w:t xml:space="preserve">Ir send controller check flag word wait(flag)</w:t>
-      </w:r>
-    </w:p>
-    <w:p>
-      <w:pPr>
-        <w:spacing w:before="0" w:after="0" w:line="240"/>
-        <w:ind w:right="0" w:left="0" w:firstLine="0"/>
-        <w:jc w:val="left"/>
-        <w:rPr>
-          <w:rFonts w:ascii="Calibri" w:hAnsi="Calibri" w:cs="Calibri" w:eastAsia="Calibri"/>
-          <w:color w:val="auto"/>
-          <w:spacing w:val="0"/>
-          <w:position w:val="0"/>
-          <w:sz w:val="24"/>
-          <w:shd w:fill="auto" w:val="clear"/>
-        </w:rPr>
-      </w:pPr>
-      <w:r>
-        <w:rPr>
-          <w:rFonts w:ascii="Calibri" w:hAnsi="Calibri" w:cs="Calibri" w:eastAsia="Calibri"/>
-          <w:color w:val="auto"/>
-          <w:spacing w:val="0"/>
-          <w:position w:val="0"/>
-          <w:sz w:val="24"/>
-          <w:shd w:fill="auto" w:val="clear"/>
-        </w:rPr>
-        <w:t xml:space="preserve">Send message controller moet niet de set met 1600 doen</w:t>
-      </w:r>
-    </w:p>
-    <w:p>
-      <w:pPr>
-        <w:spacing w:before="0" w:after="0" w:line="240"/>
-        <w:ind w:right="0" w:left="0" w:firstLine="0"/>
-        <w:jc w:val="left"/>
-        <w:rPr>
-          <w:rFonts w:ascii="Calibri" w:hAnsi="Calibri" w:cs="Calibri" w:eastAsia="Calibri"/>
-          <w:color w:val="auto"/>
-          <w:spacing w:val="0"/>
-          <w:position w:val="0"/>
-          <w:sz w:val="24"/>
-          <w:shd w:fill="auto" w:val="clear"/>
-        </w:rPr>
-      </w:pPr>
-      <w:r>
-        <w:rPr>
-          <w:rFonts w:ascii="Calibri" w:hAnsi="Calibri" w:cs="Calibri" w:eastAsia="Calibri"/>
-          <w:color w:val="auto"/>
-          <w:spacing w:val="0"/>
-          <w:position w:val="0"/>
-          <w:sz w:val="24"/>
-          <w:shd w:fill="auto" w:val="clear"/>
-        </w:rPr>
-        <w:t xml:space="preserve">Encoder naar application logic</w:t>
-      </w:r>
-    </w:p>
-    <w:p>
-      <w:pPr>
-        <w:spacing w:before="0" w:after="0" w:line="240"/>
-        <w:ind w:right="0" w:left="0" w:firstLine="0"/>
-        <w:jc w:val="left"/>
-        <w:rPr>
-          <w:rFonts w:ascii="Calibri" w:hAnsi="Calibri" w:cs="Calibri" w:eastAsia="Calibri"/>
-          <w:color w:val="auto"/>
-          <w:spacing w:val="0"/>
-          <w:position w:val="0"/>
-          <w:sz w:val="24"/>
-          <w:shd w:fill="auto" w:val="clear"/>
-        </w:rPr>
-      </w:pPr>
-      <w:r>
-        <w:rPr>
-          <w:rFonts w:ascii="Calibri" w:hAnsi="Calibri" w:cs="Calibri" w:eastAsia="Calibri"/>
-          <w:color w:val="auto"/>
-          <w:spacing w:val="0"/>
-          <w:position w:val="0"/>
-          <w:sz w:val="24"/>
-          <w:shd w:fill="auto" w:val="clear"/>
-        </w:rPr>
-        <w:t xml:space="preserve">Als er meer dan 1 van een object zijn meer relatie aangeven</w:t>
-      </w:r>
-    </w:p>
-    <w:p>
-      <w:pPr>
-        <w:spacing w:before="0" w:after="0" w:line="240"/>
-        <w:ind w:right="0" w:left="0" w:firstLine="0"/>
-        <w:jc w:val="left"/>
-        <w:rPr>
-          <w:rFonts w:ascii="Calibri" w:hAnsi="Calibri" w:cs="Calibri" w:eastAsia="Calibri"/>
-          <w:color w:val="auto"/>
-          <w:spacing w:val="0"/>
-          <w:position w:val="0"/>
-          <w:sz w:val="24"/>
-          <w:shd w:fill="auto" w:val="clear"/>
-        </w:rPr>
-      </w:pPr>
-      <w:r>
-        <w:rPr>
-          <w:rFonts w:ascii="Calibri" w:hAnsi="Calibri" w:cs="Calibri" w:eastAsia="Calibri"/>
-          <w:color w:val="auto"/>
-          <w:spacing w:val="0"/>
-          <w:position w:val="0"/>
-          <w:sz w:val="24"/>
-          <w:shd w:fill="auto" w:val="clear"/>
-        </w:rPr>
-        <w:t xml:space="preserve">Receiver get bit in boundary</w:t>
-      </w:r>
-    </w:p>
-    <w:p>
-      <w:pPr>
-        <w:spacing w:before="0" w:after="0" w:line="240"/>
-        <w:ind w:right="0" w:left="0" w:firstLine="0"/>
-        <w:jc w:val="left"/>
-        <w:rPr>
-          <w:rFonts w:ascii="Calibri" w:hAnsi="Calibri" w:cs="Calibri" w:eastAsia="Calibri"/>
-          <w:color w:val="auto"/>
-          <w:spacing w:val="0"/>
-          <w:position w:val="0"/>
-          <w:sz w:val="24"/>
-          <w:shd w:fill="auto" w:val="clear"/>
-        </w:rPr>
-      </w:pPr>
-      <w:r>
-        <w:rPr>
-          <w:rFonts w:ascii="Calibri" w:hAnsi="Calibri" w:cs="Calibri" w:eastAsia="Calibri"/>
-          <w:color w:val="auto"/>
-          <w:spacing w:val="0"/>
-          <w:position w:val="0"/>
-          <w:sz w:val="24"/>
-          <w:shd w:fill="auto" w:val="clear"/>
-        </w:rPr>
-        <w:t xml:space="preserve">Ir receiver meld aan run game date r meerdere bits zijn</w:t>
-      </w:r>
-    </w:p>
-    <w:p>
-      <w:pPr>
-        <w:spacing w:before="0" w:after="0" w:line="240"/>
-        <w:ind w:right="0" w:left="0" w:firstLine="0"/>
-        <w:jc w:val="left"/>
-        <w:rPr>
-          <w:rFonts w:ascii="Calibri" w:hAnsi="Calibri" w:cs="Calibri" w:eastAsia="Calibri"/>
-          <w:color w:val="auto"/>
-          <w:spacing w:val="0"/>
-          <w:position w:val="0"/>
-          <w:sz w:val="24"/>
-          <w:shd w:fill="auto" w:val="clear"/>
-        </w:rPr>
-      </w:pPr>
-      <w:r>
-        <w:rPr>
-          <w:rFonts w:ascii="Calibri" w:hAnsi="Calibri" w:cs="Calibri" w:eastAsia="Calibri"/>
-          <w:color w:val="auto"/>
-          <w:spacing w:val="0"/>
-          <w:position w:val="0"/>
-          <w:sz w:val="24"/>
-          <w:shd w:fill="auto" w:val="clear"/>
-        </w:rPr>
-        <w:t xml:space="preserve">Ir receiver get decode ook anders</w:t>
+        <w:t xml:space="preserve">#Ir send controller check flag word wait(flag)</w:t>
+      </w:r>
+    </w:p>
+    <w:p>
+      <w:pPr>
+        <w:spacing w:before="0" w:after="0" w:line="240"/>
+        <w:ind w:right="0" w:left="0" w:firstLine="0"/>
+        <w:jc w:val="left"/>
+        <w:rPr>
+          <w:rFonts w:ascii="Calibri" w:hAnsi="Calibri" w:cs="Calibri" w:eastAsia="Calibri"/>
+          <w:color w:val="auto"/>
+          <w:spacing w:val="0"/>
+          <w:position w:val="0"/>
+          <w:sz w:val="24"/>
+          <w:shd w:fill="auto" w:val="clear"/>
+        </w:rPr>
+      </w:pPr>
+      <w:r>
+        <w:rPr>
+          <w:rFonts w:ascii="Calibri" w:hAnsi="Calibri" w:cs="Calibri" w:eastAsia="Calibri"/>
+          <w:color w:val="auto"/>
+          <w:spacing w:val="0"/>
+          <w:position w:val="0"/>
+          <w:sz w:val="24"/>
+          <w:shd w:fill="auto" w:val="clear"/>
+        </w:rPr>
+        <w:t xml:space="preserve">#Send message controller moet niet de set met 1600 doen</w:t>
+      </w:r>
+    </w:p>
+    <w:p>
+      <w:pPr>
+        <w:spacing w:before="0" w:after="0" w:line="240"/>
+        <w:ind w:right="0" w:left="0" w:firstLine="0"/>
+        <w:jc w:val="left"/>
+        <w:rPr>
+          <w:rFonts w:ascii="Calibri" w:hAnsi="Calibri" w:cs="Calibri" w:eastAsia="Calibri"/>
+          <w:color w:val="auto"/>
+          <w:spacing w:val="0"/>
+          <w:position w:val="0"/>
+          <w:sz w:val="24"/>
+          <w:shd w:fill="auto" w:val="clear"/>
+        </w:rPr>
+      </w:pPr>
+      <w:r>
+        <w:rPr>
+          <w:rFonts w:ascii="Calibri" w:hAnsi="Calibri" w:cs="Calibri" w:eastAsia="Calibri"/>
+          <w:color w:val="auto"/>
+          <w:spacing w:val="0"/>
+          <w:position w:val="0"/>
+          <w:sz w:val="24"/>
+          <w:shd w:fill="auto" w:val="clear"/>
+        </w:rPr>
+        <w:t xml:space="preserve">#Encoder naar application logic</w:t>
+      </w:r>
+    </w:p>
+    <w:p>
+      <w:pPr>
+        <w:spacing w:before="0" w:after="0" w:line="240"/>
+        <w:ind w:right="0" w:left="0" w:firstLine="0"/>
+        <w:jc w:val="left"/>
+        <w:rPr>
+          <w:rFonts w:ascii="Calibri" w:hAnsi="Calibri" w:cs="Calibri" w:eastAsia="Calibri"/>
+          <w:color w:val="auto"/>
+          <w:spacing w:val="0"/>
+          <w:position w:val="0"/>
+          <w:sz w:val="24"/>
+          <w:shd w:fill="auto" w:val="clear"/>
+        </w:rPr>
+      </w:pPr>
+      <w:r>
+        <w:rPr>
+          <w:rFonts w:ascii="Calibri" w:hAnsi="Calibri" w:cs="Calibri" w:eastAsia="Calibri"/>
+          <w:color w:val="auto"/>
+          <w:spacing w:val="0"/>
+          <w:position w:val="0"/>
+          <w:sz w:val="24"/>
+          <w:shd w:fill="auto" w:val="clear"/>
+        </w:rPr>
+        <w:t xml:space="preserve">#Als er meer dan 1 van een object zijn meer relatie aangeven</w:t>
+      </w:r>
+    </w:p>
+    <w:p>
+      <w:pPr>
+        <w:spacing w:before="0" w:after="0" w:line="240"/>
+        <w:ind w:right="0" w:left="0" w:firstLine="0"/>
+        <w:jc w:val="left"/>
+        <w:rPr>
+          <w:rFonts w:ascii="Calibri" w:hAnsi="Calibri" w:cs="Calibri" w:eastAsia="Calibri"/>
+          <w:color w:val="auto"/>
+          <w:spacing w:val="0"/>
+          <w:position w:val="0"/>
+          <w:sz w:val="24"/>
+          <w:shd w:fill="auto" w:val="clear"/>
+        </w:rPr>
+      </w:pPr>
+      <w:r>
+        <w:rPr>
+          <w:rFonts w:ascii="Calibri" w:hAnsi="Calibri" w:cs="Calibri" w:eastAsia="Calibri"/>
+          <w:color w:val="auto"/>
+          <w:spacing w:val="0"/>
+          <w:position w:val="0"/>
+          <w:sz w:val="24"/>
+          <w:shd w:fill="auto" w:val="clear"/>
+        </w:rPr>
+        <w:t xml:space="preserve">#Receiver get bit in boundary</w:t>
+      </w:r>
+    </w:p>
+    <w:p>
+      <w:pPr>
+        <w:spacing w:before="0" w:after="0" w:line="240"/>
+        <w:ind w:right="0" w:left="0" w:firstLine="0"/>
+        <w:jc w:val="left"/>
+        <w:rPr>
+          <w:rFonts w:ascii="Calibri" w:hAnsi="Calibri" w:cs="Calibri" w:eastAsia="Calibri"/>
+          <w:color w:val="auto"/>
+          <w:spacing w:val="0"/>
+          <w:position w:val="0"/>
+          <w:sz w:val="24"/>
+          <w:shd w:fill="auto" w:val="clear"/>
+        </w:rPr>
+      </w:pPr>
+      <w:r>
+        <w:rPr>
+          <w:rFonts w:ascii="Calibri" w:hAnsi="Calibri" w:cs="Calibri" w:eastAsia="Calibri"/>
+          <w:color w:val="auto"/>
+          <w:spacing w:val="0"/>
+          <w:position w:val="0"/>
+          <w:sz w:val="24"/>
+          <w:shd w:fill="auto" w:val="clear"/>
+        </w:rPr>
+        <w:t xml:space="preserve">??Ir receiver meld aan run game dater meerdere bits zijn</w:t>
+      </w:r>
+    </w:p>
+    <w:p>
+      <w:pPr>
+        <w:spacing w:before="0" w:after="0" w:line="240"/>
+        <w:ind w:right="0" w:left="0" w:firstLine="0"/>
+        <w:jc w:val="left"/>
+        <w:rPr>
+          <w:rFonts w:ascii="Calibri" w:hAnsi="Calibri" w:cs="Calibri" w:eastAsia="Calibri"/>
+          <w:color w:val="auto"/>
+          <w:spacing w:val="0"/>
+          <w:position w:val="0"/>
+          <w:sz w:val="24"/>
+          <w:shd w:fill="auto" w:val="clear"/>
+        </w:rPr>
+      </w:pPr>
+      <w:r>
+        <w:rPr>
+          <w:rFonts w:ascii="Calibri" w:hAnsi="Calibri" w:cs="Calibri" w:eastAsia="Calibri"/>
+          <w:color w:val="auto"/>
+          <w:spacing w:val="0"/>
+          <w:position w:val="0"/>
+          <w:sz w:val="24"/>
+          <w:shd w:fill="auto" w:val="clear"/>
+        </w:rPr>
+        <w:t xml:space="preserve">#Ir receiver get decode ook anders</w:t>
       </w:r>
     </w:p>
     <w:p>
@@ -564,193 +564,193 @@
           <w:sz w:val="24"/>
           <w:shd w:fill="auto" w:val="clear"/>
         </w:rPr>
-        <w:t xml:space="preserve">Register game paramters check game parameters niet check</w:t>
-      </w:r>
-    </w:p>
-    <w:p>
-      <w:pPr>
-        <w:spacing w:before="0" w:after="0" w:line="240"/>
-        <w:ind w:right="0" w:left="0" w:firstLine="0"/>
-        <w:jc w:val="left"/>
-        <w:rPr>
-          <w:rFonts w:ascii="Calibri" w:hAnsi="Calibri" w:cs="Calibri" w:eastAsia="Calibri"/>
-          <w:color w:val="auto"/>
-          <w:spacing w:val="0"/>
-          <w:position w:val="0"/>
-          <w:sz w:val="24"/>
-          <w:shd w:fill="auto" w:val="clear"/>
-        </w:rPr>
-      </w:pPr>
-      <w:r>
-        <w:rPr>
-          <w:rFonts w:ascii="Calibri" w:hAnsi="Calibri" w:cs="Calibri" w:eastAsia="Calibri"/>
-          <w:color w:val="auto"/>
-          <w:spacing w:val="0"/>
-          <w:position w:val="0"/>
-          <w:sz w:val="24"/>
-          <w:shd w:fill="auto" w:val="clear"/>
-        </w:rPr>
-        <w:t xml:space="preserve">Lcd get from mutex word wait on mutex je krijgt lcd pool.read en wait on flag? Pool heft al de operatie.</w:t>
-      </w:r>
-    </w:p>
-    <w:p>
-      <w:pPr>
-        <w:spacing w:before="0" w:after="0" w:line="240"/>
-        <w:ind w:right="0" w:left="0" w:firstLine="0"/>
-        <w:jc w:val="left"/>
-        <w:rPr>
-          <w:rFonts w:ascii="Calibri" w:hAnsi="Calibri" w:cs="Calibri" w:eastAsia="Calibri"/>
-          <w:color w:val="auto"/>
-          <w:spacing w:val="0"/>
-          <w:position w:val="0"/>
-          <w:sz w:val="24"/>
-          <w:shd w:fill="auto" w:val="clear"/>
-        </w:rPr>
-      </w:pPr>
-      <w:r>
-        <w:rPr>
-          <w:rFonts w:ascii="Calibri" w:hAnsi="Calibri" w:cs="Calibri" w:eastAsia="Calibri"/>
-          <w:color w:val="auto"/>
-          <w:spacing w:val="0"/>
-          <w:position w:val="0"/>
-          <w:sz w:val="24"/>
-          <w:shd w:fill="auto" w:val="clear"/>
-        </w:rPr>
-        <w:t xml:space="preserve">Game_time word game_time controller</w:t>
-      </w:r>
-    </w:p>
-    <w:p>
-      <w:pPr>
-        <w:spacing w:before="0" w:after="0" w:line="240"/>
-        <w:ind w:right="0" w:left="0" w:firstLine="0"/>
-        <w:jc w:val="left"/>
-        <w:rPr>
-          <w:rFonts w:ascii="Calibri" w:hAnsi="Calibri" w:cs="Calibri" w:eastAsia="Calibri"/>
-          <w:color w:val="auto"/>
-          <w:spacing w:val="0"/>
-          <w:position w:val="0"/>
-          <w:sz w:val="24"/>
-          <w:shd w:fill="auto" w:val="clear"/>
-        </w:rPr>
-      </w:pPr>
-      <w:r>
-        <w:rPr>
-          <w:rFonts w:ascii="Calibri" w:hAnsi="Calibri" w:cs="Calibri" w:eastAsia="Calibri"/>
-          <w:color w:val="auto"/>
-          <w:spacing w:val="0"/>
-          <w:position w:val="0"/>
-          <w:sz w:val="24"/>
-          <w:shd w:fill="auto" w:val="clear"/>
-        </w:rPr>
-        <w:t xml:space="preserve">Geef controllers naam +controller</w:t>
-      </w:r>
-    </w:p>
-    <w:p>
-      <w:pPr>
-        <w:spacing w:before="0" w:after="0" w:line="240"/>
-        <w:ind w:right="0" w:left="0" w:firstLine="0"/>
-        <w:jc w:val="left"/>
-        <w:rPr>
-          <w:rFonts w:ascii="Calibri" w:hAnsi="Calibri" w:cs="Calibri" w:eastAsia="Calibri"/>
-          <w:color w:val="auto"/>
-          <w:spacing w:val="0"/>
-          <w:position w:val="0"/>
-          <w:sz w:val="24"/>
-          <w:shd w:fill="auto" w:val="clear"/>
-        </w:rPr>
-      </w:pPr>
-    </w:p>
-    <w:p>
-      <w:pPr>
-        <w:spacing w:before="0" w:after="0" w:line="240"/>
-        <w:ind w:right="0" w:left="0" w:firstLine="0"/>
-        <w:jc w:val="left"/>
-        <w:rPr>
-          <w:rFonts w:ascii="Calibri" w:hAnsi="Calibri" w:cs="Calibri" w:eastAsia="Calibri"/>
-          <w:color w:val="auto"/>
-          <w:spacing w:val="0"/>
-          <w:position w:val="0"/>
-          <w:sz w:val="24"/>
-          <w:shd w:fill="auto" w:val="clear"/>
-        </w:rPr>
-      </w:pPr>
-    </w:p>
-    <w:p>
-      <w:pPr>
-        <w:spacing w:before="0" w:after="0" w:line="240"/>
-        <w:ind w:right="0" w:left="0" w:firstLine="0"/>
-        <w:jc w:val="left"/>
-        <w:rPr>
-          <w:rFonts w:ascii="Calibri" w:hAnsi="Calibri" w:cs="Calibri" w:eastAsia="Calibri"/>
-          <w:color w:val="auto"/>
-          <w:spacing w:val="0"/>
-          <w:position w:val="0"/>
-          <w:sz w:val="24"/>
-          <w:shd w:fill="auto" w:val="clear"/>
-        </w:rPr>
-      </w:pPr>
-      <w:r>
-        <w:rPr>
-          <w:rFonts w:ascii="Calibri" w:hAnsi="Calibri" w:cs="Calibri" w:eastAsia="Calibri"/>
-          <w:color w:val="auto"/>
-          <w:spacing w:val="0"/>
-          <w:position w:val="0"/>
-          <w:sz w:val="24"/>
-          <w:shd w:fill="auto" w:val="clear"/>
-        </w:rPr>
-        <w:t xml:space="preserve">Button pressed flag word send message flag</w:t>
-      </w:r>
-    </w:p>
-    <w:p>
-      <w:pPr>
-        <w:spacing w:before="0" w:after="0" w:line="240"/>
-        <w:ind w:right="0" w:left="0" w:firstLine="0"/>
-        <w:jc w:val="left"/>
-        <w:rPr>
-          <w:rFonts w:ascii="Calibri" w:hAnsi="Calibri" w:cs="Calibri" w:eastAsia="Calibri"/>
-          <w:color w:val="auto"/>
-          <w:spacing w:val="0"/>
-          <w:position w:val="0"/>
-          <w:sz w:val="24"/>
-          <w:shd w:fill="auto" w:val="clear"/>
-        </w:rPr>
-      </w:pPr>
-      <w:r>
-        <w:rPr>
-          <w:rFonts w:ascii="Calibri" w:hAnsi="Calibri" w:cs="Calibri" w:eastAsia="Calibri"/>
-          <w:color w:val="auto"/>
-          <w:spacing w:val="0"/>
-          <w:position w:val="0"/>
-          <w:sz w:val="24"/>
-          <w:shd w:fill="auto" w:val="clear"/>
-        </w:rPr>
-        <w:t xml:space="preserve">Game time aan lcd</w:t>
-      </w:r>
-    </w:p>
-    <w:p>
-      <w:pPr>
-        <w:spacing w:before="0" w:after="0" w:line="240"/>
-        <w:ind w:right="0" w:left="0" w:firstLine="0"/>
-        <w:jc w:val="left"/>
-        <w:rPr>
-          <w:rFonts w:ascii="Calibri" w:hAnsi="Calibri" w:cs="Calibri" w:eastAsia="Calibri"/>
-          <w:color w:val="auto"/>
-          <w:spacing w:val="0"/>
-          <w:position w:val="0"/>
-          <w:sz w:val="24"/>
-          <w:shd w:fill="auto" w:val="clear"/>
-        </w:rPr>
-      </w:pPr>
-      <w:r>
-        <w:rPr>
-          <w:rFonts w:ascii="Calibri" w:hAnsi="Calibri" w:cs="Calibri" w:eastAsia="Calibri"/>
-          <w:color w:val="auto"/>
-          <w:spacing w:val="0"/>
-          <w:position w:val="0"/>
-          <w:sz w:val="24"/>
-          <w:shd w:fill="auto" w:val="clear"/>
-        </w:rPr>
-        <w:t xml:space="preserve">Een task kan op meerdere events wachten (evt1+evt2) bij aanroep</w:t>
+        <w:t xml:space="preserve">#Register game paramters check game parameters niet check</w:t>
+      </w:r>
+    </w:p>
+    <w:p>
+      <w:pPr>
+        <w:spacing w:before="0" w:after="0" w:line="240"/>
+        <w:ind w:right="0" w:left="0" w:firstLine="0"/>
+        <w:jc w:val="left"/>
+        <w:rPr>
+          <w:rFonts w:ascii="Calibri" w:hAnsi="Calibri" w:cs="Calibri" w:eastAsia="Calibri"/>
+          <w:color w:val="auto"/>
+          <w:spacing w:val="0"/>
+          <w:position w:val="0"/>
+          <w:sz w:val="24"/>
+          <w:shd w:fill="auto" w:val="clear"/>
+        </w:rPr>
+      </w:pPr>
+      <w:r>
+        <w:rPr>
+          <w:rFonts w:ascii="Calibri" w:hAnsi="Calibri" w:cs="Calibri" w:eastAsia="Calibri"/>
+          <w:color w:val="auto"/>
+          <w:spacing w:val="0"/>
+          <w:position w:val="0"/>
+          <w:sz w:val="24"/>
+          <w:shd w:fill="auto" w:val="clear"/>
+        </w:rPr>
+        <w:t xml:space="preserve">#Lcd get from mutex word wait on mutex je krijgt lcd pool.read en wait on flag? Pool heft #al de operatie.</w:t>
+      </w:r>
+    </w:p>
+    <w:p>
+      <w:pPr>
+        <w:spacing w:before="0" w:after="0" w:line="240"/>
+        <w:ind w:right="0" w:left="0" w:firstLine="0"/>
+        <w:jc w:val="left"/>
+        <w:rPr>
+          <w:rFonts w:ascii="Calibri" w:hAnsi="Calibri" w:cs="Calibri" w:eastAsia="Calibri"/>
+          <w:color w:val="auto"/>
+          <w:spacing w:val="0"/>
+          <w:position w:val="0"/>
+          <w:sz w:val="24"/>
+          <w:shd w:fill="auto" w:val="clear"/>
+        </w:rPr>
+      </w:pPr>
+      <w:r>
+        <w:rPr>
+          <w:rFonts w:ascii="Calibri" w:hAnsi="Calibri" w:cs="Calibri" w:eastAsia="Calibri"/>
+          <w:color w:val="auto"/>
+          <w:spacing w:val="0"/>
+          <w:position w:val="0"/>
+          <w:sz w:val="24"/>
+          <w:shd w:fill="auto" w:val="clear"/>
+        </w:rPr>
+        <w:t xml:space="preserve">#Game_time word game_time controller</w:t>
+      </w:r>
+    </w:p>
+    <w:p>
+      <w:pPr>
+        <w:spacing w:before="0" w:after="0" w:line="240"/>
+        <w:ind w:right="0" w:left="0" w:firstLine="0"/>
+        <w:jc w:val="left"/>
+        <w:rPr>
+          <w:rFonts w:ascii="Calibri" w:hAnsi="Calibri" w:cs="Calibri" w:eastAsia="Calibri"/>
+          <w:color w:val="auto"/>
+          <w:spacing w:val="0"/>
+          <w:position w:val="0"/>
+          <w:sz w:val="24"/>
+          <w:shd w:fill="auto" w:val="clear"/>
+        </w:rPr>
+      </w:pPr>
+      <w:r>
+        <w:rPr>
+          <w:rFonts w:ascii="Calibri" w:hAnsi="Calibri" w:cs="Calibri" w:eastAsia="Calibri"/>
+          <w:color w:val="auto"/>
+          <w:spacing w:val="0"/>
+          <w:position w:val="0"/>
+          <w:sz w:val="24"/>
+          <w:shd w:fill="auto" w:val="clear"/>
+        </w:rPr>
+        <w:t xml:space="preserve">#Geef controllers naam +controller</w:t>
+      </w:r>
+    </w:p>
+    <w:p>
+      <w:pPr>
+        <w:spacing w:before="0" w:after="0" w:line="240"/>
+        <w:ind w:right="0" w:left="0" w:firstLine="0"/>
+        <w:jc w:val="left"/>
+        <w:rPr>
+          <w:rFonts w:ascii="Calibri" w:hAnsi="Calibri" w:cs="Calibri" w:eastAsia="Calibri"/>
+          <w:color w:val="auto"/>
+          <w:spacing w:val="0"/>
+          <w:position w:val="0"/>
+          <w:sz w:val="24"/>
+          <w:shd w:fill="auto" w:val="clear"/>
+        </w:rPr>
+      </w:pPr>
+    </w:p>
+    <w:p>
+      <w:pPr>
+        <w:spacing w:before="0" w:after="0" w:line="240"/>
+        <w:ind w:right="0" w:left="0" w:firstLine="0"/>
+        <w:jc w:val="left"/>
+        <w:rPr>
+          <w:rFonts w:ascii="Calibri" w:hAnsi="Calibri" w:cs="Calibri" w:eastAsia="Calibri"/>
+          <w:color w:val="auto"/>
+          <w:spacing w:val="0"/>
+          <w:position w:val="0"/>
+          <w:sz w:val="24"/>
+          <w:shd w:fill="auto" w:val="clear"/>
+        </w:rPr>
+      </w:pPr>
+    </w:p>
+    <w:p>
+      <w:pPr>
+        <w:spacing w:before="0" w:after="0" w:line="240"/>
+        <w:ind w:right="0" w:left="0" w:firstLine="0"/>
+        <w:jc w:val="left"/>
+        <w:rPr>
+          <w:rFonts w:ascii="Calibri" w:hAnsi="Calibri" w:cs="Calibri" w:eastAsia="Calibri"/>
+          <w:color w:val="auto"/>
+          <w:spacing w:val="0"/>
+          <w:position w:val="0"/>
+          <w:sz w:val="24"/>
+          <w:shd w:fill="auto" w:val="clear"/>
+        </w:rPr>
+      </w:pPr>
+      <w:r>
+        <w:rPr>
+          <w:rFonts w:ascii="Calibri" w:hAnsi="Calibri" w:cs="Calibri" w:eastAsia="Calibri"/>
+          <w:color w:val="auto"/>
+          <w:spacing w:val="0"/>
+          <w:position w:val="0"/>
+          <w:sz w:val="24"/>
+          <w:shd w:fill="auto" w:val="clear"/>
+        </w:rPr>
+        <w:t xml:space="preserve">#Button pressed flag word send message flag</w:t>
+      </w:r>
+    </w:p>
+    <w:p>
+      <w:pPr>
+        <w:spacing w:before="0" w:after="0" w:line="240"/>
+        <w:ind w:right="0" w:left="0" w:firstLine="0"/>
+        <w:jc w:val="left"/>
+        <w:rPr>
+          <w:rFonts w:ascii="Calibri" w:hAnsi="Calibri" w:cs="Calibri" w:eastAsia="Calibri"/>
+          <w:color w:val="auto"/>
+          <w:spacing w:val="0"/>
+          <w:position w:val="0"/>
+          <w:sz w:val="24"/>
+          <w:shd w:fill="auto" w:val="clear"/>
+        </w:rPr>
+      </w:pPr>
+      <w:r>
+        <w:rPr>
+          <w:rFonts w:ascii="Calibri" w:hAnsi="Calibri" w:cs="Calibri" w:eastAsia="Calibri"/>
+          <w:color w:val="auto"/>
+          <w:spacing w:val="0"/>
+          <w:position w:val="0"/>
+          <w:sz w:val="24"/>
+          <w:shd w:fill="auto" w:val="clear"/>
+        </w:rPr>
+        <w:t xml:space="preserve">#Game time aan lcd</w:t>
+      </w:r>
+    </w:p>
+    <w:p>
+      <w:pPr>
+        <w:spacing w:before="0" w:after="0" w:line="240"/>
+        <w:ind w:right="0" w:left="0" w:firstLine="0"/>
+        <w:jc w:val="left"/>
+        <w:rPr>
+          <w:rFonts w:ascii="Calibri" w:hAnsi="Calibri" w:cs="Calibri" w:eastAsia="Calibri"/>
+          <w:color w:val="auto"/>
+          <w:spacing w:val="0"/>
+          <w:position w:val="0"/>
+          <w:sz w:val="24"/>
+          <w:shd w:fill="auto" w:val="clear"/>
+        </w:rPr>
+      </w:pPr>
+      <w:r>
+        <w:rPr>
+          <w:rFonts w:ascii="Calibri" w:hAnsi="Calibri" w:cs="Calibri" w:eastAsia="Calibri"/>
+          <w:color w:val="auto"/>
+          <w:spacing w:val="0"/>
+          <w:position w:val="0"/>
+          <w:sz w:val="24"/>
+          <w:shd w:fill="auto" w:val="clear"/>
+        </w:rPr>
+        <w:t xml:space="preserve">#Een task kan op meerdere events wachten (evt1+evt2) bij aanroep</w:t>
       </w:r>
     </w:p>
     <w:p>

--- a/Handige bestanden/wijzigingen diagram.docx
+++ b/Handige bestanden/wijzigingen diagram.docx
@@ -844,169 +844,169 @@
           <w:shd w:fill="auto" w:val="clear"/>
         </w:rPr>
         <w:tab/>
-        <w:t xml:space="preserve">Speaker interface correct</w:t>
-      </w:r>
-    </w:p>
-    <w:p>
-      <w:pPr>
-        <w:spacing w:before="0" w:after="0" w:line="240"/>
-        <w:ind w:right="0" w:left="0" w:firstLine="0"/>
-        <w:jc w:val="left"/>
-        <w:rPr>
-          <w:rFonts w:ascii="Calibri" w:hAnsi="Calibri" w:cs="Calibri" w:eastAsia="Calibri"/>
-          <w:color w:val="auto"/>
-          <w:spacing w:val="0"/>
-          <w:position w:val="0"/>
-          <w:sz w:val="24"/>
-          <w:shd w:fill="auto" w:val="clear"/>
-        </w:rPr>
-      </w:pPr>
-      <w:r>
-        <w:rPr>
-          <w:rFonts w:ascii="Calibri" w:hAnsi="Calibri" w:cs="Calibri" w:eastAsia="Calibri"/>
-          <w:color w:val="auto"/>
-          <w:spacing w:val="0"/>
-          <w:position w:val="0"/>
-          <w:sz w:val="24"/>
-          <w:shd w:fill="auto" w:val="clear"/>
-        </w:rPr>
-        <w:tab/>
-        <w:t xml:space="preserve">Waiting on sound flag is wachten op flag geen do</w:t>
-      </w:r>
-    </w:p>
-    <w:p>
-      <w:pPr>
-        <w:spacing w:before="0" w:after="0" w:line="240"/>
-        <w:ind w:right="0" w:left="0" w:firstLine="0"/>
-        <w:jc w:val="left"/>
-        <w:rPr>
-          <w:rFonts w:ascii="Calibri" w:hAnsi="Calibri" w:cs="Calibri" w:eastAsia="Calibri"/>
-          <w:color w:val="auto"/>
-          <w:spacing w:val="0"/>
-          <w:position w:val="0"/>
-          <w:sz w:val="24"/>
-          <w:shd w:fill="auto" w:val="clear"/>
-        </w:rPr>
-      </w:pPr>
-      <w:r>
-        <w:rPr>
-          <w:rFonts w:ascii="Calibri" w:hAnsi="Calibri" w:cs="Calibri" w:eastAsia="Calibri"/>
-          <w:color w:val="auto"/>
-          <w:spacing w:val="0"/>
-          <w:position w:val="0"/>
-          <w:sz w:val="24"/>
-          <w:shd w:fill="auto" w:val="clear"/>
-        </w:rPr>
-        <w:tab/>
-        <w:t xml:space="preserve">Index ding</w:t>
-      </w:r>
-    </w:p>
-    <w:p>
-      <w:pPr>
-        <w:spacing w:before="0" w:after="0" w:line="240"/>
-        <w:ind w:right="0" w:left="0" w:firstLine="0"/>
-        <w:jc w:val="left"/>
-        <w:rPr>
-          <w:rFonts w:ascii="Calibri" w:hAnsi="Calibri" w:cs="Calibri" w:eastAsia="Calibri"/>
-          <w:color w:val="auto"/>
-          <w:spacing w:val="0"/>
-          <w:position w:val="0"/>
-          <w:sz w:val="24"/>
-          <w:shd w:fill="auto" w:val="clear"/>
-        </w:rPr>
-      </w:pPr>
-      <w:r>
-        <w:rPr>
-          <w:rFonts w:ascii="Calibri" w:hAnsi="Calibri" w:cs="Calibri" w:eastAsia="Calibri"/>
-          <w:color w:val="auto"/>
-          <w:spacing w:val="0"/>
-          <w:position w:val="0"/>
-          <w:sz w:val="24"/>
-          <w:shd w:fill="auto" w:val="clear"/>
-        </w:rPr>
-        <w:tab/>
-        <w:t xml:space="preserve">Als je enum ding </w:t>
-      </w:r>
-    </w:p>
-    <w:p>
-      <w:pPr>
-        <w:spacing w:before="0" w:after="0" w:line="240"/>
-        <w:ind w:right="0" w:left="0" w:firstLine="0"/>
-        <w:jc w:val="left"/>
-        <w:rPr>
-          <w:rFonts w:ascii="Calibri" w:hAnsi="Calibri" w:cs="Calibri" w:eastAsia="Calibri"/>
-          <w:color w:val="auto"/>
-          <w:spacing w:val="0"/>
-          <w:position w:val="0"/>
-          <w:sz w:val="24"/>
-          <w:shd w:fill="auto" w:val="clear"/>
-        </w:rPr>
-      </w:pPr>
-      <w:r>
-        <w:rPr>
-          <w:rFonts w:ascii="Calibri" w:hAnsi="Calibri" w:cs="Calibri" w:eastAsia="Calibri"/>
-          <w:color w:val="auto"/>
-          <w:spacing w:val="0"/>
-          <w:position w:val="0"/>
-          <w:sz w:val="24"/>
-          <w:shd w:fill="auto" w:val="clear"/>
-        </w:rPr>
-        <w:tab/>
-        <w:t xml:space="preserve">Play sound flag in plaats van sound changed flag</w:t>
-      </w:r>
-    </w:p>
-    <w:p>
-      <w:pPr>
-        <w:spacing w:before="0" w:after="0" w:line="240"/>
-        <w:ind w:right="0" w:left="0" w:firstLine="0"/>
-        <w:jc w:val="left"/>
-        <w:rPr>
-          <w:rFonts w:ascii="Calibri" w:hAnsi="Calibri" w:cs="Calibri" w:eastAsia="Calibri"/>
-          <w:color w:val="auto"/>
-          <w:spacing w:val="0"/>
-          <w:position w:val="0"/>
-          <w:sz w:val="24"/>
-          <w:shd w:fill="auto" w:val="clear"/>
-        </w:rPr>
-      </w:pPr>
-      <w:r>
-        <w:rPr>
-          <w:rFonts w:ascii="Calibri" w:hAnsi="Calibri" w:cs="Calibri" w:eastAsia="Calibri"/>
-          <w:color w:val="auto"/>
-          <w:spacing w:val="0"/>
-          <w:position w:val="0"/>
-          <w:sz w:val="24"/>
-          <w:shd w:fill="auto" w:val="clear"/>
-        </w:rPr>
-        <w:tab/>
-        <w:t xml:space="preserve">Frequenties enum</w:t>
-      </w:r>
-    </w:p>
-    <w:p>
-      <w:pPr>
-        <w:spacing w:before="0" w:after="0" w:line="240"/>
-        <w:ind w:right="0" w:left="0" w:firstLine="0"/>
-        <w:jc w:val="left"/>
-        <w:rPr>
-          <w:rFonts w:ascii="Calibri" w:hAnsi="Calibri" w:cs="Calibri" w:eastAsia="Calibri"/>
-          <w:color w:val="auto"/>
-          <w:spacing w:val="0"/>
-          <w:position w:val="0"/>
-          <w:sz w:val="24"/>
-          <w:shd w:fill="auto" w:val="clear"/>
-        </w:rPr>
-      </w:pPr>
-      <w:r>
-        <w:rPr>
-          <w:rFonts w:ascii="Calibri" w:hAnsi="Calibri" w:cs="Calibri" w:eastAsia="Calibri"/>
-          <w:color w:val="auto"/>
-          <w:spacing w:val="0"/>
-          <w:position w:val="0"/>
-          <w:sz w:val="24"/>
-          <w:shd w:fill="auto" w:val="clear"/>
-        </w:rPr>
-        <w:tab/>
-        <w:t xml:space="preserve">Play sound state is een samenvatting van states moet nog uitgebreid worden</w:t>
+        <w:t xml:space="preserve">#Speaker interface correct</w:t>
+      </w:r>
+    </w:p>
+    <w:p>
+      <w:pPr>
+        <w:spacing w:before="0" w:after="0" w:line="240"/>
+        <w:ind w:right="0" w:left="0" w:firstLine="0"/>
+        <w:jc w:val="left"/>
+        <w:rPr>
+          <w:rFonts w:ascii="Calibri" w:hAnsi="Calibri" w:cs="Calibri" w:eastAsia="Calibri"/>
+          <w:color w:val="auto"/>
+          <w:spacing w:val="0"/>
+          <w:position w:val="0"/>
+          <w:sz w:val="24"/>
+          <w:shd w:fill="auto" w:val="clear"/>
+        </w:rPr>
+      </w:pPr>
+      <w:r>
+        <w:rPr>
+          <w:rFonts w:ascii="Calibri" w:hAnsi="Calibri" w:cs="Calibri" w:eastAsia="Calibri"/>
+          <w:color w:val="auto"/>
+          <w:spacing w:val="0"/>
+          <w:position w:val="0"/>
+          <w:sz w:val="24"/>
+          <w:shd w:fill="auto" w:val="clear"/>
+        </w:rPr>
+        <w:tab/>
+        <w:t xml:space="preserve">#Waiting on sound flag is wachten op flag geen do</w:t>
+      </w:r>
+    </w:p>
+    <w:p>
+      <w:pPr>
+        <w:spacing w:before="0" w:after="0" w:line="240"/>
+        <w:ind w:right="0" w:left="0" w:firstLine="0"/>
+        <w:jc w:val="left"/>
+        <w:rPr>
+          <w:rFonts w:ascii="Calibri" w:hAnsi="Calibri" w:cs="Calibri" w:eastAsia="Calibri"/>
+          <w:color w:val="auto"/>
+          <w:spacing w:val="0"/>
+          <w:position w:val="0"/>
+          <w:sz w:val="24"/>
+          <w:shd w:fill="auto" w:val="clear"/>
+        </w:rPr>
+      </w:pPr>
+      <w:r>
+        <w:rPr>
+          <w:rFonts w:ascii="Calibri" w:hAnsi="Calibri" w:cs="Calibri" w:eastAsia="Calibri"/>
+          <w:color w:val="auto"/>
+          <w:spacing w:val="0"/>
+          <w:position w:val="0"/>
+          <w:sz w:val="24"/>
+          <w:shd w:fill="auto" w:val="clear"/>
+        </w:rPr>
+        <w:tab/>
+        <w:t xml:space="preserve">#Index ding</w:t>
+      </w:r>
+    </w:p>
+    <w:p>
+      <w:pPr>
+        <w:spacing w:before="0" w:after="0" w:line="240"/>
+        <w:ind w:right="0" w:left="0" w:firstLine="0"/>
+        <w:jc w:val="left"/>
+        <w:rPr>
+          <w:rFonts w:ascii="Calibri" w:hAnsi="Calibri" w:cs="Calibri" w:eastAsia="Calibri"/>
+          <w:color w:val="auto"/>
+          <w:spacing w:val="0"/>
+          <w:position w:val="0"/>
+          <w:sz w:val="24"/>
+          <w:shd w:fill="auto" w:val="clear"/>
+        </w:rPr>
+      </w:pPr>
+      <w:r>
+        <w:rPr>
+          <w:rFonts w:ascii="Calibri" w:hAnsi="Calibri" w:cs="Calibri" w:eastAsia="Calibri"/>
+          <w:color w:val="auto"/>
+          <w:spacing w:val="0"/>
+          <w:position w:val="0"/>
+          <w:sz w:val="24"/>
+          <w:shd w:fill="auto" w:val="clear"/>
+        </w:rPr>
+        <w:tab/>
+        <w:t xml:space="preserve">#Als je enum ding </w:t>
+      </w:r>
+    </w:p>
+    <w:p>
+      <w:pPr>
+        <w:spacing w:before="0" w:after="0" w:line="240"/>
+        <w:ind w:right="0" w:left="0" w:firstLine="0"/>
+        <w:jc w:val="left"/>
+        <w:rPr>
+          <w:rFonts w:ascii="Calibri" w:hAnsi="Calibri" w:cs="Calibri" w:eastAsia="Calibri"/>
+          <w:color w:val="auto"/>
+          <w:spacing w:val="0"/>
+          <w:position w:val="0"/>
+          <w:sz w:val="24"/>
+          <w:shd w:fill="auto" w:val="clear"/>
+        </w:rPr>
+      </w:pPr>
+      <w:r>
+        <w:rPr>
+          <w:rFonts w:ascii="Calibri" w:hAnsi="Calibri" w:cs="Calibri" w:eastAsia="Calibri"/>
+          <w:color w:val="auto"/>
+          <w:spacing w:val="0"/>
+          <w:position w:val="0"/>
+          <w:sz w:val="24"/>
+          <w:shd w:fill="auto" w:val="clear"/>
+        </w:rPr>
+        <w:tab/>
+        <w:t xml:space="preserve">#Play sound flag in plaats van sound changed flag</w:t>
+      </w:r>
+    </w:p>
+    <w:p>
+      <w:pPr>
+        <w:spacing w:before="0" w:after="0" w:line="240"/>
+        <w:ind w:right="0" w:left="0" w:firstLine="0"/>
+        <w:jc w:val="left"/>
+        <w:rPr>
+          <w:rFonts w:ascii="Calibri" w:hAnsi="Calibri" w:cs="Calibri" w:eastAsia="Calibri"/>
+          <w:color w:val="auto"/>
+          <w:spacing w:val="0"/>
+          <w:position w:val="0"/>
+          <w:sz w:val="24"/>
+          <w:shd w:fill="auto" w:val="clear"/>
+        </w:rPr>
+      </w:pPr>
+      <w:r>
+        <w:rPr>
+          <w:rFonts w:ascii="Calibri" w:hAnsi="Calibri" w:cs="Calibri" w:eastAsia="Calibri"/>
+          <w:color w:val="auto"/>
+          <w:spacing w:val="0"/>
+          <w:position w:val="0"/>
+          <w:sz w:val="24"/>
+          <w:shd w:fill="auto" w:val="clear"/>
+        </w:rPr>
+        <w:tab/>
+        <w:t xml:space="preserve">#Frequenties enum</w:t>
+      </w:r>
+    </w:p>
+    <w:p>
+      <w:pPr>
+        <w:spacing w:before="0" w:after="0" w:line="240"/>
+        <w:ind w:right="0" w:left="0" w:firstLine="0"/>
+        <w:jc w:val="left"/>
+        <w:rPr>
+          <w:rFonts w:ascii="Calibri" w:hAnsi="Calibri" w:cs="Calibri" w:eastAsia="Calibri"/>
+          <w:color w:val="auto"/>
+          <w:spacing w:val="0"/>
+          <w:position w:val="0"/>
+          <w:sz w:val="24"/>
+          <w:shd w:fill="auto" w:val="clear"/>
+        </w:rPr>
+      </w:pPr>
+      <w:r>
+        <w:rPr>
+          <w:rFonts w:ascii="Calibri" w:hAnsi="Calibri" w:cs="Calibri" w:eastAsia="Calibri"/>
+          <w:color w:val="auto"/>
+          <w:spacing w:val="0"/>
+          <w:position w:val="0"/>
+          <w:sz w:val="24"/>
+          <w:shd w:fill="auto" w:val="clear"/>
+        </w:rPr>
+        <w:tab/>
+        <w:t xml:space="preserve">#Play sound state is een samenvatting van states moet nog uitgebreid worden</w:t>
       </w:r>
     </w:p>
     <w:p>
@@ -1059,61 +1059,61 @@
           <w:shd w:fill="auto" w:val="clear"/>
         </w:rPr>
         <w:tab/>
-        <w:t xml:space="preserve">Check for keypad char levert Boolean op? (state waarin hij wacht)</w:t>
-      </w:r>
-    </w:p>
-    <w:p>
-      <w:pPr>
-        <w:spacing w:before="0" w:after="0" w:line="240"/>
-        <w:ind w:right="0" w:left="0" w:firstLine="0"/>
-        <w:jc w:val="left"/>
-        <w:rPr>
-          <w:rFonts w:ascii="Calibri" w:hAnsi="Calibri" w:cs="Calibri" w:eastAsia="Calibri"/>
-          <w:color w:val="auto"/>
-          <w:spacing w:val="0"/>
-          <w:position w:val="0"/>
-          <w:sz w:val="24"/>
-          <w:shd w:fill="auto" w:val="clear"/>
-        </w:rPr>
-      </w:pPr>
-      <w:r>
-        <w:rPr>
-          <w:rFonts w:ascii="Calibri" w:hAnsi="Calibri" w:cs="Calibri" w:eastAsia="Calibri"/>
-          <w:color w:val="auto"/>
-          <w:spacing w:val="0"/>
-          <w:position w:val="0"/>
-          <w:sz w:val="24"/>
-          <w:shd w:fill="auto" w:val="clear"/>
-        </w:rPr>
-        <w:tab/>
-        <w:t xml:space="preserve">State diagram moet nog output op lcd hebben</w:t>
-      </w:r>
-    </w:p>
-    <w:p>
-      <w:pPr>
-        <w:spacing w:before="0" w:after="0" w:line="240"/>
-        <w:ind w:right="0" w:left="0" w:firstLine="0"/>
-        <w:jc w:val="left"/>
-        <w:rPr>
-          <w:rFonts w:ascii="Calibri" w:hAnsi="Calibri" w:cs="Calibri" w:eastAsia="Calibri"/>
-          <w:color w:val="auto"/>
-          <w:spacing w:val="0"/>
-          <w:position w:val="0"/>
-          <w:sz w:val="24"/>
-          <w:shd w:fill="auto" w:val="clear"/>
-        </w:rPr>
-      </w:pPr>
-      <w:r>
-        <w:rPr>
-          <w:rFonts w:ascii="Calibri" w:hAnsi="Calibri" w:cs="Calibri" w:eastAsia="Calibri"/>
-          <w:color w:val="auto"/>
-          <w:spacing w:val="0"/>
-          <w:position w:val="0"/>
-          <w:sz w:val="24"/>
-          <w:shd w:fill="auto" w:val="clear"/>
-        </w:rPr>
-        <w:tab/>
-        <w:t xml:space="preserve">Run game moet game time aan controller geven en die zet het in entity diagram</w:t>
+        <w:t xml:space="preserve">#Check for keypad char levert Boolean op? (state waarin hij wacht)</w:t>
+      </w:r>
+    </w:p>
+    <w:p>
+      <w:pPr>
+        <w:spacing w:before="0" w:after="0" w:line="240"/>
+        <w:ind w:right="0" w:left="0" w:firstLine="0"/>
+        <w:jc w:val="left"/>
+        <w:rPr>
+          <w:rFonts w:ascii="Calibri" w:hAnsi="Calibri" w:cs="Calibri" w:eastAsia="Calibri"/>
+          <w:color w:val="auto"/>
+          <w:spacing w:val="0"/>
+          <w:position w:val="0"/>
+          <w:sz w:val="24"/>
+          <w:shd w:fill="auto" w:val="clear"/>
+        </w:rPr>
+      </w:pPr>
+      <w:r>
+        <w:rPr>
+          <w:rFonts w:ascii="Calibri" w:hAnsi="Calibri" w:cs="Calibri" w:eastAsia="Calibri"/>
+          <w:color w:val="auto"/>
+          <w:spacing w:val="0"/>
+          <w:position w:val="0"/>
+          <w:sz w:val="24"/>
+          <w:shd w:fill="auto" w:val="clear"/>
+        </w:rPr>
+        <w:tab/>
+        <w:t xml:space="preserve">#State diagram moet nog output op lcd hebben</w:t>
+      </w:r>
+    </w:p>
+    <w:p>
+      <w:pPr>
+        <w:spacing w:before="0" w:after="0" w:line="240"/>
+        <w:ind w:right="0" w:left="0" w:firstLine="0"/>
+        <w:jc w:val="left"/>
+        <w:rPr>
+          <w:rFonts w:ascii="Calibri" w:hAnsi="Calibri" w:cs="Calibri" w:eastAsia="Calibri"/>
+          <w:color w:val="auto"/>
+          <w:spacing w:val="0"/>
+          <w:position w:val="0"/>
+          <w:sz w:val="24"/>
+          <w:shd w:fill="auto" w:val="clear"/>
+        </w:rPr>
+      </w:pPr>
+      <w:r>
+        <w:rPr>
+          <w:rFonts w:ascii="Calibri" w:hAnsi="Calibri" w:cs="Calibri" w:eastAsia="Calibri"/>
+          <w:color w:val="auto"/>
+          <w:spacing w:val="0"/>
+          <w:position w:val="0"/>
+          <w:sz w:val="24"/>
+          <w:shd w:fill="auto" w:val="clear"/>
+        </w:rPr>
+        <w:tab/>
+        <w:t xml:space="preserve">#Run game moet game time aan controller geven en die zet het in entity diagram</w:t>
       </w:r>
     </w:p>
     <w:p>
